--- a/tickets/ticket-8/Oplossingsrapport_ticket.docx
+++ b/tickets/ticket-8/Oplossingsrapport_ticket.docx
@@ -82,7 +82,7 @@
           </w:tcPr>
           <w:p>
             <w:r>
-              <w:t>N/A</w:t>
+              <w:t>8</w:t>
             </w:r>
           </w:p>
         </w:tc>
@@ -165,10 +165,7 @@
           </w:tcPr>
           <w:p>
             <w:r>
-              <w:rPr>
-                <w:rFonts w:cstheme="minorHAnsi"/>
-              </w:rPr>
-              <w:t>□</w:t>
+              <w:t>x</w:t>
             </w:r>
             <w:r>
               <w:t xml:space="preserve"> Opgelost       </w:t>
@@ -223,7 +220,11 @@
               <w:right w:val="single" w:sz="12" w:space="0" w:color="auto"/>
             </w:tcBorders>
           </w:tcPr>
-          <w:p/>
+          <w:p>
+            <w:r>
+              <w:t>Jake brand</w:t>
+            </w:r>
+          </w:p>
         </w:tc>
       </w:tr>
       <w:tr>
@@ -332,7 +333,11 @@
               <w:right w:val="single" w:sz="12" w:space="0" w:color="auto"/>
             </w:tcBorders>
           </w:tcPr>
-          <w:p/>
+          <w:p>
+            <w:r>
+              <w:t>De cursor verandert nu in een pointer</w:t>
+            </w:r>
+          </w:p>
           <w:p/>
           <w:p/>
           <w:p>
@@ -1270,21 +1275,6 @@
 </file>
 
 <file path=customXml/item1.xml><?xml version="1.0" encoding="utf-8"?>
-<?mso-contentType ?>
-<FormTemplates xmlns="http://schemas.microsoft.com/sharepoint/v3/contenttype/forms">
-  <Display>DocumentLibraryForm</Display>
-  <Edit>DocumentLibraryForm</Edit>
-  <New>DocumentLibraryForm</New>
-</FormTemplates>
-</file>
-
-<file path=customXml/item2.xml><?xml version="1.0" encoding="utf-8"?>
-<p:properties xmlns:p="http://schemas.microsoft.com/office/2006/metadata/properties" xmlns:xsi="http://www.w3.org/2001/XMLSchema-instance" xmlns:pc="http://schemas.microsoft.com/office/infopath/2007/PartnerControls">
-  <documentManagement/>
-</p:properties>
-</file>
-
-<file path=customXml/item3.xml><?xml version="1.0" encoding="utf-8"?>
 <ct:contentTypeSchema xmlns:ct="http://schemas.microsoft.com/office/2006/metadata/contentType" xmlns:ma="http://schemas.microsoft.com/office/2006/metadata/properties/metaAttributes" ct:_="" ma:_="" ma:contentTypeName="Document" ma:contentTypeID="0x01010001CD172231D7C243B29F60141CC57BC0" ma:contentTypeVersion="12" ma:contentTypeDescription="Een nieuw document maken." ma:contentTypeScope="" ma:versionID="54356aac66f6d1439f07302530f4d69d">
   <xsd:schema xmlns:xsd="http://www.w3.org/2001/XMLSchema" xmlns:xs="http://www.w3.org/2001/XMLSchema" xmlns:p="http://schemas.microsoft.com/office/2006/metadata/properties" xmlns:ns2="68421c28-17bc-4b26-8365-26bbbc2631e1" xmlns:ns3="d84882ae-7dca-4087-beb3-b05058e1a7c8" targetNamespace="http://schemas.microsoft.com/office/2006/metadata/properties" ma:root="true" ma:fieldsID="55535f999216aa956266bedc11b0f469" ns2:_="" ns3:_="">
     <xsd:import namespace="68421c28-17bc-4b26-8365-26bbbc2631e1"/>
@@ -1495,24 +1485,22 @@
 </ct:contentTypeSchema>
 </file>
 
-<file path=customXml/itemProps1.xml><?xml version="1.0" encoding="utf-8"?>
-<ds:datastoreItem xmlns:ds="http://schemas.openxmlformats.org/officeDocument/2006/customXml" ds:itemID="{8F914437-823A-4873-AE67-52CFA836C6B0}">
-  <ds:schemaRefs>
-    <ds:schemaRef ds:uri="http://schemas.microsoft.com/sharepoint/v3/contenttype/forms"/>
-  </ds:schemaRefs>
-</ds:datastoreItem>
+<file path=customXml/item2.xml><?xml version="1.0" encoding="utf-8"?>
+<p:properties xmlns:p="http://schemas.microsoft.com/office/2006/metadata/properties" xmlns:xsi="http://www.w3.org/2001/XMLSchema-instance" xmlns:pc="http://schemas.microsoft.com/office/infopath/2007/PartnerControls">
+  <documentManagement/>
+</p:properties>
 </file>
 
-<file path=customXml/itemProps2.xml><?xml version="1.0" encoding="utf-8"?>
-<ds:datastoreItem xmlns:ds="http://schemas.openxmlformats.org/officeDocument/2006/customXml" ds:itemID="{1701FDC3-082B-4115-827D-33B9F371B9EE}">
-  <ds:schemaRefs>
-    <ds:schemaRef ds:uri="http://schemas.microsoft.com/office/2006/metadata/properties"/>
-    <ds:schemaRef ds:uri="http://schemas.microsoft.com/office/infopath/2007/PartnerControls"/>
-  </ds:schemaRefs>
-</ds:datastoreItem>
+<file path=customXml/item3.xml><?xml version="1.0" encoding="utf-8"?>
+<?mso-contentType ?>
+<FormTemplates xmlns="http://schemas.microsoft.com/sharepoint/v3/contenttype/forms">
+  <Display>DocumentLibraryForm</Display>
+  <Edit>DocumentLibraryForm</Edit>
+  <New>DocumentLibraryForm</New>
+</FormTemplates>
 </file>
 
-<file path=customXml/itemProps3.xml><?xml version="1.0" encoding="utf-8"?>
+<file path=customXml/itemProps1.xml><?xml version="1.0" encoding="utf-8"?>
 <ds:datastoreItem xmlns:ds="http://schemas.openxmlformats.org/officeDocument/2006/customXml" ds:itemID="{C0AC2A96-A9DB-4037-9479-54ED527B82B9}">
   <ds:schemaRefs>
     <ds:schemaRef ds:uri="http://schemas.microsoft.com/office/2006/metadata/contentType"/>
@@ -1529,4 +1517,21 @@
     <ds:schemaRef ds:uri="http://schemas.microsoft.com/internal/obd"/>
   </ds:schemaRefs>
 </ds:datastoreItem>
+</file>
+
+<file path=customXml/itemProps2.xml><?xml version="1.0" encoding="utf-8"?>
+<ds:datastoreItem xmlns:ds="http://schemas.openxmlformats.org/officeDocument/2006/customXml" ds:itemID="{1701FDC3-082B-4115-827D-33B9F371B9EE}">
+  <ds:schemaRefs>
+    <ds:schemaRef ds:uri="http://schemas.microsoft.com/office/2006/metadata/properties"/>
+    <ds:schemaRef ds:uri="http://schemas.microsoft.com/office/infopath/2007/PartnerControls"/>
+  </ds:schemaRefs>
+</ds:datastoreItem>
+</file>
+
+<file path=customXml/itemProps3.xml><?xml version="1.0" encoding="utf-8"?>
+<ds:datastoreItem xmlns:ds="http://schemas.openxmlformats.org/officeDocument/2006/customXml" ds:itemID="{8F914437-823A-4873-AE67-52CFA836C6B0}">
+  <ds:schemaRefs>
+    <ds:schemaRef ds:uri="http://schemas.microsoft.com/sharepoint/v3/contenttype/forms"/>
+  </ds:schemaRefs>
+</ds:datastoreItem>
 </file>